--- a/lab06/lab06.docx
+++ b/lab06/lab06.docx
@@ -16,6 +16,19 @@
       <w:r>
         <w:br/>
       </w:r>
+      <w:hyperlink r:id="rId5" w:history="1">
+        <w:r>
+          <w:rPr>
+            <w:rStyle w:val="Hyperlink"/>
+          </w:rPr>
+          <w:t>https://fpsales2003.github.io/ist263/lab06/wireframe.png</w:t>
+        </w:r>
+      </w:hyperlink>
+    </w:p>
+    <w:p>
+      <w:pPr>
+        <w:ind w:left="360"/>
+      </w:pPr>
     </w:p>
     <w:p>
       <w:pPr>
@@ -28,6 +41,74 @@
       <w:r>
         <w:t xml:space="preserve">Submit the GitHub URL for all three pages from this lab plus the URL for the CSS file.  </w:t>
       </w:r>
+    </w:p>
+    <w:p>
+      <w:pPr>
+        <w:pStyle w:val="ListParagraph"/>
+      </w:pPr>
+      <w:hyperlink r:id="rId6" w:history="1">
+        <w:r>
+          <w:rPr>
+            <w:rStyle w:val="Hyperlink"/>
+          </w:rPr>
+          <w:t>https://fpsales2003.github.io/ist263/lab06/contact.html</w:t>
+        </w:r>
+      </w:hyperlink>
+    </w:p>
+    <w:p>
+      <w:pPr>
+        <w:pStyle w:val="ListParagraph"/>
+      </w:pPr>
+      <w:hyperlink r:id="rId7" w:history="1">
+        <w:r>
+          <w:rPr>
+            <w:rStyle w:val="Hyperlink"/>
+          </w:rPr>
+          <w:t>https://fpsales2003.github.io/ist263/lab06/</w:t>
+        </w:r>
+        <w:r>
+          <w:rPr>
+            <w:rStyle w:val="Hyperlink"/>
+          </w:rPr>
+          <w:t>sales-bio</w:t>
+        </w:r>
+        <w:r>
+          <w:rPr>
+            <w:rStyle w:val="Hyperlink"/>
+          </w:rPr>
+          <w:t>.html</w:t>
+        </w:r>
+      </w:hyperlink>
+    </w:p>
+    <w:p>
+      <w:pPr>
+        <w:pStyle w:val="ListParagraph"/>
+      </w:pPr>
+      <w:hyperlink r:id="rId8" w:history="1">
+        <w:r>
+          <w:rPr>
+            <w:rStyle w:val="Hyperlink"/>
+          </w:rPr>
+          <w:t>https://fpsales2003.github.io/ist263/lab06/</w:t>
+        </w:r>
+        <w:r>
+          <w:rPr>
+            <w:rStyle w:val="Hyperlink"/>
+          </w:rPr>
+          <w:t>skills</w:t>
+        </w:r>
+        <w:r>
+          <w:rPr>
+            <w:rStyle w:val="Hyperlink"/>
+          </w:rPr>
+          <w:t>.html</w:t>
+        </w:r>
+      </w:hyperlink>
+    </w:p>
+    <w:p>
+      <w:pPr>
+        <w:pStyle w:val="ListParagraph"/>
+      </w:pPr>
       <w:r>
         <w:br/>
       </w:r>
@@ -46,6 +127,14 @@
       <w:r>
         <w:br/>
       </w:r>
+      <w:r>
+        <w:t>font-weight is used to increase boldness of text. This could be used in these pages to make headings stand out even more or to differentiate between text better.</w:t>
+      </w:r>
+    </w:p>
+    <w:p>
+      <w:pPr>
+        <w:ind w:left="360"/>
+      </w:pPr>
     </w:p>
     <w:p>
       <w:pPr>
@@ -202,6 +291,7 @@
         <w:ind w:left="2160"/>
       </w:pPr>
       <w:r>
+        <w:lastRenderedPageBreak/>
         <w:t xml:space="preserve">Said “carries almost no risk” in reference to </w:t>
       </w:r>
       <w:proofErr w:type="spellStart"/>
@@ -266,7 +356,6 @@
         </w:numPr>
       </w:pPr>
       <w:r>
-        <w:lastRenderedPageBreak/>
         <w:t>Where could your partner use headings, bullet points, etc. to make the copy stand out more to users?</w:t>
       </w:r>
     </w:p>
@@ -338,6 +427,15 @@
     <w:p>
       <w:pPr>
         <w:pStyle w:val="ListParagraph"/>
+        <w:ind w:left="1440"/>
+      </w:pPr>
+      <w:r>
+        <w:t>none</w:t>
+      </w:r>
+    </w:p>
+    <w:p>
+      <w:pPr>
+        <w:pStyle w:val="ListParagraph"/>
         <w:numPr>
           <w:ilvl w:val="1"/>
           <w:numId w:val="1"/>
@@ -350,6 +448,21 @@
     <w:p>
       <w:pPr>
         <w:pStyle w:val="ListParagraph"/>
+        <w:ind w:left="1440"/>
+      </w:pPr>
+      <w:r>
+        <w:t xml:space="preserve">Linking the style sheet to each page and getting it to work properly through </w:t>
+      </w:r>
+      <w:r>
+        <w:t>GitHub</w:t>
+      </w:r>
+      <w:r>
+        <w:t>.</w:t>
+      </w:r>
+    </w:p>
+    <w:p>
+      <w:pPr>
+        <w:pStyle w:val="ListParagraph"/>
         <w:numPr>
           <w:ilvl w:val="1"/>
           <w:numId w:val="1"/>
@@ -366,23 +479,9 @@
       </w:r>
       <w:r>
         <w:br/>
-        <w:t>1 ==&gt; I can do this on my own and explain how to do it.</w:t>
-      </w:r>
-      <w:r>
-        <w:br/>
-        <w:t>2 ==&gt; I can do this on my own without any help.</w:t>
-      </w:r>
-      <w:r>
-        <w:br/>
-        <w:t xml:space="preserve">3 ==&gt; I can do this with help or guidance from others. </w:t>
-      </w:r>
-      <w:r>
-        <w:br/>
-        <w:t xml:space="preserve">           If you choose this level, please indicate HOW this person helped you.</w:t>
-      </w:r>
-      <w:r>
-        <w:br/>
-        <w:t xml:space="preserve">4 ==&gt; I don't understand this at all yet and need extra help. </w:t>
+      </w:r>
+      <w:r>
+        <w:t>2</w:t>
       </w:r>
     </w:p>
     <w:p/>
@@ -932,6 +1031,29 @@
       <w:contextualSpacing/>
     </w:pPr>
   </w:style>
+  <w:style w:type="character" w:styleId="Hyperlink">
+    <w:name w:val="Hyperlink"/>
+    <w:basedOn w:val="DefaultParagraphFont"/>
+    <w:uiPriority w:val="99"/>
+    <w:unhideWhenUsed/>
+    <w:rsid w:val="00173780"/>
+    <w:rPr>
+      <w:color w:val="0563C1" w:themeColor="hyperlink"/>
+      <w:u w:val="single"/>
+    </w:rPr>
+  </w:style>
+  <w:style w:type="character" w:styleId="UnresolvedMention">
+    <w:name w:val="Unresolved Mention"/>
+    <w:basedOn w:val="DefaultParagraphFont"/>
+    <w:uiPriority w:val="99"/>
+    <w:semiHidden/>
+    <w:unhideWhenUsed/>
+    <w:rsid w:val="00173780"/>
+    <w:rPr>
+      <w:color w:val="605E5C"/>
+      <w:shd w:val="clear" w:color="auto" w:fill="E1DFDD"/>
+    </w:rPr>
+  </w:style>
 </w:styles>
 </file>
 
